--- a/final_submission/5. documents/1. 소형 객체 탐지 성능 향상 방안/1.2 P2 기법 적용 분석 보고서.docx
+++ b/final_submission/5. documents/1. 소형 객체 탐지 성능 향상 방안/1.2 P2 기법 적용 분석 보고서.docx
@@ -1311,7 +1311,6 @@
       <w:pPr>
         <w:ind w:left="1134"/>
         <w:rPr>
-          <w:rFonts w:hint="eastAsia"/>
           <w:sz w:val="20"/>
           <w:szCs w:val="20"/>
         </w:rPr>
@@ -5393,18 +5392,16 @@
           <w:sz w:val="20"/>
           <w:szCs w:val="20"/>
         </w:rPr>
-        <w:t xml:space="preserve"> 성능을 </w:t>
-      </w:r>
-      <w:proofErr w:type="gramStart"/>
-      <w:r>
-        <w:rPr>
-          <w:rFonts w:hint="eastAsia"/>
-          <w:sz w:val="20"/>
-          <w:szCs w:val="20"/>
-        </w:rPr>
-        <w:t>증가 시키면서</w:t>
-      </w:r>
-      <w:proofErr w:type="gramEnd"/>
+        <w:t xml:space="preserve"> 성능을 증가시키</w:t>
+      </w:r>
+      <w:r>
+        <w:rPr>
+          <w:rFonts w:hint="eastAsia"/>
+          <w:sz w:val="20"/>
+          <w:szCs w:val="20"/>
+        </w:rPr>
+        <w:t>며</w:t>
+      </w:r>
       <w:r>
         <w:rPr>
           <w:rFonts w:hint="eastAsia"/>
